--- a/Notes/Tableau/Tableau Notes.docx
+++ b/Notes/Tableau/Tableau Notes.docx
@@ -384,6 +384,472 @@
           <w:szCs w:val="26"/>
         </w:rPr>
       </w:pPr>
+      <w:r>
+        <w:rPr>
+          <w:sz w:val="26"/>
+          <w:szCs w:val="26"/>
+        </w:rPr>
+        <w:t>Rows = rows and fields = columns.</w:t>
+      </w:r>
+    </w:p>
+    <w:p>
+      <w:pPr>
+        <w:pStyle w:val="ListParagraph"/>
+        <w:numPr>
+          <w:ilvl w:val="0"/>
+          <w:numId w:val="2"/>
+        </w:numPr>
+        <w:rPr>
+          <w:sz w:val="26"/>
+          <w:szCs w:val="26"/>
+        </w:rPr>
+      </w:pPr>
+      <w:r>
+        <w:rPr>
+          <w:sz w:val="26"/>
+          <w:szCs w:val="26"/>
+        </w:rPr>
+        <w:t>Text Files are CSV files in Tableau.</w:t>
+      </w:r>
+    </w:p>
+    <w:p>
+      <w:pPr>
+        <w:rPr>
+          <w:sz w:val="26"/>
+          <w:szCs w:val="26"/>
+        </w:rPr>
+      </w:pPr>
+    </w:p>
+    <w:p>
+      <w:pPr>
+        <w:rPr>
+          <w:b/>
+          <w:bCs/>
+          <w:sz w:val="26"/>
+          <w:szCs w:val="26"/>
+        </w:rPr>
+      </w:pPr>
+      <w:r>
+        <w:rPr>
+          <w:b/>
+          <w:bCs/>
+          <w:sz w:val="26"/>
+          <w:szCs w:val="26"/>
+        </w:rPr>
+        <w:t>Data Types check in Tableau Public</w:t>
+      </w:r>
+    </w:p>
+    <w:p>
+      <w:pPr>
+        <w:rPr>
+          <w:sz w:val="26"/>
+          <w:szCs w:val="26"/>
+        </w:rPr>
+      </w:pPr>
+      <w:r>
+        <w:rPr>
+          <w:b/>
+          <w:bCs/>
+          <w:sz w:val="26"/>
+          <w:szCs w:val="26"/>
+        </w:rPr>
+        <w:t xml:space="preserve">Type </w:t>
+      </w:r>
+      <w:r>
+        <w:rPr>
+          <w:sz w:val="26"/>
+          <w:szCs w:val="26"/>
+        </w:rPr>
+        <w:t xml:space="preserve">= # </w:t>
+      </w:r>
+      <w:r>
+        <w:rPr>
+          <w:sz w:val="26"/>
+          <w:szCs w:val="26"/>
+        </w:rPr>
+        <w:sym w:font="Wingdings" w:char="F0E0"/>
+      </w:r>
+      <w:r>
+        <w:rPr>
+          <w:sz w:val="26"/>
+          <w:szCs w:val="26"/>
+        </w:rPr>
+        <w:t xml:space="preserve"> </w:t>
+      </w:r>
+      <w:r>
+        <w:rPr>
+          <w:sz w:val="26"/>
+          <w:szCs w:val="26"/>
+        </w:rPr>
+        <w:t>number</w:t>
+      </w:r>
+    </w:p>
+    <w:p>
+      <w:pPr>
+        <w:rPr>
+          <w:sz w:val="26"/>
+          <w:szCs w:val="26"/>
+        </w:rPr>
+      </w:pPr>
+      <w:r>
+        <w:rPr>
+          <w:b/>
+          <w:bCs/>
+          <w:sz w:val="26"/>
+          <w:szCs w:val="26"/>
+        </w:rPr>
+        <w:t>Type</w:t>
+      </w:r>
+      <w:r>
+        <w:rPr>
+          <w:sz w:val="26"/>
+          <w:szCs w:val="26"/>
+        </w:rPr>
+        <w:t xml:space="preserve"> = ABC </w:t>
+      </w:r>
+      <w:r>
+        <w:rPr>
+          <w:sz w:val="26"/>
+          <w:szCs w:val="26"/>
+        </w:rPr>
+        <w:sym w:font="Wingdings" w:char="F0E0"/>
+      </w:r>
+      <w:r>
+        <w:rPr>
+          <w:sz w:val="26"/>
+          <w:szCs w:val="26"/>
+        </w:rPr>
+        <w:t xml:space="preserve"> </w:t>
+      </w:r>
+      <w:r>
+        <w:rPr>
+          <w:sz w:val="26"/>
+          <w:szCs w:val="26"/>
+        </w:rPr>
+        <w:t>string</w:t>
+      </w:r>
+      <w:r>
+        <w:rPr>
+          <w:sz w:val="26"/>
+          <w:szCs w:val="26"/>
+        </w:rPr>
+        <w:t xml:space="preserve"> </w:t>
+      </w:r>
+    </w:p>
+    <w:p>
+      <w:pPr>
+        <w:rPr>
+          <w:sz w:val="26"/>
+          <w:szCs w:val="26"/>
+        </w:rPr>
+      </w:pPr>
+      <w:r>
+        <w:rPr>
+          <w:sz w:val="26"/>
+          <w:szCs w:val="26"/>
+        </w:rPr>
+        <w:t>https://codanics.com/books/abc-of-statistics-for-data-science/Chapter3.html</w:t>
+      </w:r>
+    </w:p>
+    <w:p>
+      <w:pPr>
+        <w:rPr>
+          <w:sz w:val="26"/>
+          <w:szCs w:val="26"/>
+        </w:rPr>
+      </w:pPr>
+    </w:p>
+    <w:p>
+      <w:pPr>
+        <w:rPr>
+          <w:b/>
+          <w:bCs/>
+          <w:sz w:val="26"/>
+          <w:szCs w:val="26"/>
+        </w:rPr>
+      </w:pPr>
+      <w:r>
+        <w:rPr>
+          <w:b/>
+          <w:bCs/>
+          <w:sz w:val="26"/>
+          <w:szCs w:val="26"/>
+        </w:rPr>
+        <w:lastRenderedPageBreak/>
+        <w:t xml:space="preserve">Data Filtering and </w:t>
+      </w:r>
+      <w:r>
+        <w:rPr>
+          <w:b/>
+          <w:bCs/>
+          <w:sz w:val="26"/>
+          <w:szCs w:val="26"/>
+        </w:rPr>
+        <w:t>S</w:t>
+      </w:r>
+      <w:r>
+        <w:rPr>
+          <w:b/>
+          <w:bCs/>
+          <w:sz w:val="26"/>
+          <w:szCs w:val="26"/>
+        </w:rPr>
+        <w:t>orting</w:t>
+      </w:r>
+    </w:p>
+    <w:p>
+      <w:pPr>
+        <w:rPr>
+          <w:sz w:val="26"/>
+          <w:szCs w:val="26"/>
+        </w:rPr>
+      </w:pPr>
+      <w:r>
+        <w:rPr>
+          <w:sz w:val="26"/>
+          <w:szCs w:val="26"/>
+        </w:rPr>
+        <w:t>Top Right Corner you will see the filter button.</w:t>
+      </w:r>
+    </w:p>
+    <w:p>
+      <w:pPr>
+        <w:rPr>
+          <w:sz w:val="26"/>
+          <w:szCs w:val="26"/>
+        </w:rPr>
+      </w:pPr>
+      <w:r>
+        <w:rPr>
+          <w:sz w:val="26"/>
+          <w:szCs w:val="26"/>
+        </w:rPr>
+        <w:t xml:space="preserve">Add Filter </w:t>
+      </w:r>
+      <w:r>
+        <w:rPr>
+          <w:sz w:val="26"/>
+          <w:szCs w:val="26"/>
+        </w:rPr>
+        <w:sym w:font="Wingdings" w:char="F0E0"/>
+      </w:r>
+      <w:r>
+        <w:rPr>
+          <w:sz w:val="26"/>
+          <w:szCs w:val="26"/>
+        </w:rPr>
+        <w:t xml:space="preserve"> </w:t>
+      </w:r>
+      <w:r>
+        <w:rPr>
+          <w:sz w:val="26"/>
+          <w:szCs w:val="26"/>
+        </w:rPr>
+        <w:t xml:space="preserve">Click Add </w:t>
+      </w:r>
+      <w:r>
+        <w:rPr>
+          <w:sz w:val="26"/>
+          <w:szCs w:val="26"/>
+        </w:rPr>
+        <w:sym w:font="Wingdings" w:char="F0E0"/>
+      </w:r>
+      <w:r>
+        <w:rPr>
+          <w:sz w:val="26"/>
+          <w:szCs w:val="26"/>
+        </w:rPr>
+        <w:t xml:space="preserve"> Select column on which you want to apply filter </w:t>
+      </w:r>
+      <w:r>
+        <w:rPr>
+          <w:sz w:val="26"/>
+          <w:szCs w:val="26"/>
+        </w:rPr>
+        <w:sym w:font="Wingdings" w:char="F0E0"/>
+      </w:r>
+      <w:r>
+        <w:rPr>
+          <w:sz w:val="26"/>
+          <w:szCs w:val="26"/>
+        </w:rPr>
+        <w:t xml:space="preserve"> </w:t>
+      </w:r>
+      <w:r>
+        <w:rPr>
+          <w:sz w:val="26"/>
+          <w:szCs w:val="26"/>
+        </w:rPr>
+        <w:t>Adjust the parameters for filter</w:t>
+      </w:r>
+      <w:r>
+        <w:rPr>
+          <w:sz w:val="26"/>
+          <w:szCs w:val="26"/>
+        </w:rPr>
+        <w:t xml:space="preserve"> </w:t>
+      </w:r>
+      <w:r>
+        <w:rPr>
+          <w:sz w:val="26"/>
+          <w:szCs w:val="26"/>
+        </w:rPr>
+        <w:sym w:font="Wingdings" w:char="F0E0"/>
+      </w:r>
+      <w:r>
+        <w:rPr>
+          <w:sz w:val="26"/>
+          <w:szCs w:val="26"/>
+        </w:rPr>
+        <w:t xml:space="preserve"> Click O</w:t>
+      </w:r>
+      <w:r>
+        <w:rPr>
+          <w:sz w:val="26"/>
+          <w:szCs w:val="26"/>
+        </w:rPr>
+        <w:t>K.</w:t>
+      </w:r>
+    </w:p>
+    <w:p>
+      <w:pPr>
+        <w:rPr>
+          <w:sz w:val="26"/>
+          <w:szCs w:val="26"/>
+        </w:rPr>
+      </w:pPr>
+    </w:p>
+    <w:p>
+      <w:pPr>
+        <w:rPr>
+          <w:b/>
+          <w:bCs/>
+          <w:sz w:val="26"/>
+          <w:szCs w:val="26"/>
+        </w:rPr>
+      </w:pPr>
+      <w:r>
+        <w:rPr>
+          <w:b/>
+          <w:bCs/>
+          <w:sz w:val="26"/>
+          <w:szCs w:val="26"/>
+        </w:rPr>
+        <w:t>Sheet</w:t>
+      </w:r>
+    </w:p>
+    <w:p>
+      <w:pPr>
+        <w:rPr>
+          <w:sz w:val="26"/>
+          <w:szCs w:val="26"/>
+        </w:rPr>
+      </w:pPr>
+      <w:r>
+        <w:rPr>
+          <w:sz w:val="26"/>
+          <w:szCs w:val="26"/>
+        </w:rPr>
+        <w:t>We make plots in separate sheet</w:t>
+      </w:r>
+      <w:r>
+        <w:rPr>
+          <w:sz w:val="26"/>
+          <w:szCs w:val="26"/>
+        </w:rPr>
+        <w:t>s.</w:t>
+      </w:r>
+    </w:p>
+    <w:p>
+      <w:pPr>
+        <w:rPr>
+          <w:b/>
+          <w:bCs/>
+          <w:sz w:val="26"/>
+          <w:szCs w:val="26"/>
+        </w:rPr>
+      </w:pPr>
+      <w:r>
+        <w:rPr>
+          <w:b/>
+          <w:bCs/>
+          <w:sz w:val="26"/>
+          <w:szCs w:val="26"/>
+        </w:rPr>
+        <w:t>Data</w:t>
+      </w:r>
+    </w:p>
+    <w:p>
+      <w:pPr>
+        <w:rPr>
+          <w:sz w:val="26"/>
+          <w:szCs w:val="26"/>
+        </w:rPr>
+      </w:pPr>
+      <w:r>
+        <w:rPr>
+          <w:sz w:val="26"/>
+          <w:szCs w:val="26"/>
+        </w:rPr>
+        <w:t xml:space="preserve">Categorical data </w:t>
+      </w:r>
+      <w:r>
+        <w:rPr>
+          <w:sz w:val="26"/>
+          <w:szCs w:val="26"/>
+        </w:rPr>
+        <w:sym w:font="Wingdings" w:char="F0E0"/>
+      </w:r>
+      <w:r>
+        <w:rPr>
+          <w:sz w:val="26"/>
+          <w:szCs w:val="26"/>
+        </w:rPr>
+        <w:t xml:space="preserve"> </w:t>
+      </w:r>
+      <w:r>
+        <w:rPr>
+          <w:sz w:val="26"/>
+          <w:szCs w:val="26"/>
+        </w:rPr>
+        <w:t>Abc</w:t>
+      </w:r>
+    </w:p>
+    <w:p>
+      <w:pPr>
+        <w:rPr>
+          <w:sz w:val="26"/>
+          <w:szCs w:val="26"/>
+        </w:rPr>
+      </w:pPr>
+      <w:r>
+        <w:rPr>
+          <w:sz w:val="26"/>
+          <w:szCs w:val="26"/>
+        </w:rPr>
+        <w:t>Numerical data</w:t>
+      </w:r>
+      <w:r>
+        <w:rPr>
+          <w:sz w:val="26"/>
+          <w:szCs w:val="26"/>
+        </w:rPr>
+        <w:t xml:space="preserve"> </w:t>
+      </w:r>
+      <w:r>
+        <w:rPr>
+          <w:sz w:val="26"/>
+          <w:szCs w:val="26"/>
+        </w:rPr>
+        <w:sym w:font="Wingdings" w:char="F0E0"/>
+      </w:r>
+      <w:r>
+        <w:rPr>
+          <w:sz w:val="26"/>
+          <w:szCs w:val="26"/>
+        </w:rPr>
+        <w:t xml:space="preserve"> # </w:t>
+      </w:r>
     </w:p>
     <w:sectPr>
       <w:pgSz w:w="12240" w:h="15840"/>
